--- a/Documentation/ViewModel Architektur Übersicht.docx
+++ b/Documentation/ViewModel Architektur Übersicht.docx
@@ -629,10 +629,7 @@
       </w:pPr>
       <w:proofErr w:type="spellStart"/>
       <w:r>
-        <w:t>Edit</w:t>
-      </w:r>
-      <w:r>
-        <w:t>PageVMBase</w:t>
+        <w:t>EditPageVMBase</w:t>
       </w:r>
       <w:proofErr w:type="spellEnd"/>
       <w:r>
@@ -656,19 +653,13 @@
         </w:numPr>
       </w:pPr>
       <w:r>
-        <w:t>Basisklasse für Seiten, die zur direkten Bearbeitung</w:t>
-      </w:r>
-      <w:r>
-        <w:t xml:space="preserve"> des aktuellen Elements</w:t>
+        <w:t>Basisklasse für Seiten, die zur direkten Bearbeitung des aktuellen Elements</w:t>
       </w:r>
       <w:r>
         <w:t xml:space="preserve"> (Edit)</w:t>
       </w:r>
       <w:r>
-        <w:t xml:space="preserve"> dienen</w:t>
-      </w:r>
-      <w:r>
-        <w:t>.</w:t>
+        <w:t xml:space="preserve"> dienen.</w:t>
       </w:r>
     </w:p>
     <w:p>
@@ -741,6 +732,21 @@
     </w:p>
     <w:p>
       <w:pPr>
+        <w:pStyle w:val="Heading1"/>
+      </w:pPr>
+      <w:r>
+        <w:t xml:space="preserve">Element </w:t>
+      </w:r>
+      <w:proofErr w:type="spellStart"/>
+      <w:r>
+        <w:t>ViewModels</w:t>
+      </w:r>
+      <w:bookmarkStart w:id="0" w:name="_GoBack"/>
+      <w:bookmarkEnd w:id="0"/>
+      <w:proofErr w:type="spellEnd"/>
+    </w:p>
+    <w:p>
+      <w:pPr>
         <w:pStyle w:val="Heading2"/>
       </w:pPr>
       <w:proofErr w:type="spellStart"/>
@@ -777,10 +783,7 @@
       </w:r>
       <w:proofErr w:type="spellEnd"/>
       <w:r>
-        <w:t>, die ein einzelnes Element repräsentieren</w:t>
-      </w:r>
-      <w:r>
-        <w:t>.</w:t>
+        <w:t>, die ein einzelnes Element repräsentieren.</w:t>
       </w:r>
     </w:p>
     <w:p>
@@ -813,7 +816,6 @@
         <w:adjustRightInd w:val="0"/>
         <w:spacing w:after="0" w:line="240" w:lineRule="auto"/>
       </w:pPr>
-      <w:bookmarkStart w:id="0" w:name="_GoBack"/>
       <w:proofErr w:type="spellStart"/>
       <w:r>
         <w:rPr>
@@ -823,6 +825,7 @@
           <w:sz w:val="19"/>
           <w:szCs w:val="19"/>
         </w:rPr>
+        <w:lastRenderedPageBreak/>
         <w:t>public</w:t>
       </w:r>
       <w:proofErr w:type="spellEnd"/>
@@ -901,7 +904,6 @@
         </w:rPr>
         <w:t>public</w:t>
       </w:r>
-      <w:bookmarkEnd w:id="0"/>
       <w:proofErr w:type="spellEnd"/>
       <w:r>
         <w:rPr>
@@ -1812,6 +1814,7 @@
   <w:style w:type="character" w:default="1" w:styleId="DefaultParagraphFont">
     <w:name w:val="Default Paragraph Font"/>
     <w:uiPriority w:val="1"/>
+    <w:semiHidden/>
     <w:unhideWhenUsed/>
   </w:style>
   <w:style w:type="table" w:default="1" w:styleId="TableNormal">
